--- a/sources/Display/Команды.docx
+++ b/sources/Display/Команды.docx
@@ -108,6 +108,9 @@
           <w:p>
             <w:pPr>
               <w:jc w:val="center"/>
+              <w:rPr>
+                <w:lang w:val="en-US"/>
+              </w:rPr>
             </w:pPr>
             <w:r>
               <w:rPr>
@@ -117,6 +120,16 @@
                 <w:szCs w:val="20"/>
               </w:rPr>
               <w:t>01P</w:t>
+            </w:r>
+            <w:r>
+              <w:rPr>
+                <w:rFonts w:ascii="Microsoft Sans Serif" w:hAnsi="Microsoft Sans Serif" w:cs="Microsoft Sans Serif"/>
+                <w:color w:val="0000FF"/>
+                <w:sz w:val="20"/>
+                <w:szCs w:val="20"/>
+                <w:lang w:val="en-US"/>
+              </w:rPr>
+              <w:t>_</w:t>
             </w:r>
           </w:p>
         </w:tc>
@@ -231,33 +244,28 @@
           <w:p>
             <w:pPr>
               <w:jc w:val="center"/>
-            </w:pPr>
-            <w:r>
-              <w:rPr>
-                <w:rFonts w:ascii="Microsoft Sans Serif" w:hAnsi="Microsoft Sans Serif" w:cs="Microsoft Sans Serif"/>
-                <w:color w:val="0000FF"/>
-                <w:sz w:val="20"/>
-                <w:szCs w:val="20"/>
-              </w:rPr>
-              <w:t>0</w:t>
-            </w:r>
-            <w:r>
-              <w:rPr>
-                <w:rFonts w:ascii="Microsoft Sans Serif" w:hAnsi="Microsoft Sans Serif" w:cs="Microsoft Sans Serif"/>
-                <w:color w:val="0000FF"/>
-                <w:sz w:val="20"/>
-                <w:szCs w:val="20"/>
-              </w:rPr>
-              <w:t>2</w:t>
-            </w:r>
-            <w:r>
-              <w:rPr>
-                <w:rFonts w:ascii="Microsoft Sans Serif" w:hAnsi="Microsoft Sans Serif" w:cs="Microsoft Sans Serif"/>
-                <w:color w:val="0000FF"/>
-                <w:sz w:val="20"/>
-                <w:szCs w:val="20"/>
-              </w:rPr>
-              <w:t>P</w:t>
+              <w:rPr>
+                <w:lang w:val="en-US"/>
+              </w:rPr>
+            </w:pPr>
+            <w:r>
+              <w:rPr>
+                <w:rFonts w:ascii="Microsoft Sans Serif" w:hAnsi="Microsoft Sans Serif" w:cs="Microsoft Sans Serif"/>
+                <w:color w:val="0000FF"/>
+                <w:sz w:val="20"/>
+                <w:szCs w:val="20"/>
+              </w:rPr>
+              <w:t>02P</w:t>
+            </w:r>
+            <w:r>
+              <w:rPr>
+                <w:rFonts w:ascii="Microsoft Sans Serif" w:hAnsi="Microsoft Sans Serif" w:cs="Microsoft Sans Serif"/>
+                <w:color w:val="0000FF"/>
+                <w:sz w:val="20"/>
+                <w:szCs w:val="20"/>
+                <w:lang w:val="en-US"/>
+              </w:rPr>
+              <w:t>_</w:t>
             </w:r>
           </w:p>
         </w:tc>
@@ -280,47 +288,7 @@
                 <w:sz w:val="28"/>
                 <w:szCs w:val="28"/>
               </w:rPr>
-              <w:t>К</w:t>
-            </w:r>
-            <w:r>
-              <w:rPr>
-                <w:rFonts w:ascii="Times New Roman" w:hAnsi="Times New Roman"/>
-                <w:sz w:val="28"/>
-                <w:szCs w:val="28"/>
-              </w:rPr>
-              <w:t>нопк</w:t>
-            </w:r>
-            <w:r>
-              <w:rPr>
-                <w:rFonts w:ascii="Times New Roman" w:hAnsi="Times New Roman"/>
-                <w:sz w:val="28"/>
-                <w:szCs w:val="28"/>
-              </w:rPr>
-              <w:t>а</w:t>
-            </w:r>
-            <w:r>
-              <w:rPr>
-                <w:rFonts w:ascii="Times New Roman" w:hAnsi="Times New Roman"/>
-                <w:sz w:val="28"/>
-                <w:szCs w:val="28"/>
-              </w:rPr>
-              <w:t xml:space="preserve"> выбора предел</w:t>
-            </w:r>
-            <w:r>
-              <w:rPr>
-                <w:rFonts w:ascii="Times New Roman" w:hAnsi="Times New Roman"/>
-                <w:sz w:val="28"/>
-                <w:szCs w:val="28"/>
-              </w:rPr>
-              <w:t>а</w:t>
-            </w:r>
-            <w:r>
-              <w:rPr>
-                <w:rFonts w:ascii="Times New Roman" w:hAnsi="Times New Roman"/>
-                <w:sz w:val="28"/>
-                <w:szCs w:val="28"/>
-              </w:rPr>
-              <w:t xml:space="preserve"> (</w:t>
+              <w:t>Кнопка выбора предела (</w:t>
             </w:r>
             <w:r>
               <w:rPr>
@@ -394,16 +362,7 @@
                 <w:szCs w:val="28"/>
                 <w:lang w:val="en-US"/>
               </w:rPr>
-              <w:t>t1</w:t>
-            </w:r>
-            <w:r>
-              <w:rPr>
-                <w:rFonts w:ascii="Times New Roman" w:hAnsi="Times New Roman"/>
-                <w:sz w:val="28"/>
-                <w:szCs w:val="28"/>
-                <w:lang w:val="en-US"/>
-              </w:rPr>
-              <w:t>2</w:t>
+              <w:t>t12</w:t>
             </w:r>
           </w:p>
         </w:tc>
@@ -420,33 +379,28 @@
           <w:p>
             <w:pPr>
               <w:jc w:val="center"/>
-            </w:pPr>
-            <w:r>
-              <w:rPr>
-                <w:rFonts w:ascii="Microsoft Sans Serif" w:hAnsi="Microsoft Sans Serif" w:cs="Microsoft Sans Serif"/>
-                <w:color w:val="0000FF"/>
-                <w:sz w:val="20"/>
-                <w:szCs w:val="20"/>
-              </w:rPr>
-              <w:t>0</w:t>
-            </w:r>
-            <w:r>
-              <w:rPr>
-                <w:rFonts w:ascii="Microsoft Sans Serif" w:hAnsi="Microsoft Sans Serif" w:cs="Microsoft Sans Serif"/>
-                <w:color w:val="0000FF"/>
-                <w:sz w:val="20"/>
-                <w:szCs w:val="20"/>
-              </w:rPr>
-              <w:t>3</w:t>
-            </w:r>
-            <w:r>
-              <w:rPr>
-                <w:rFonts w:ascii="Microsoft Sans Serif" w:hAnsi="Microsoft Sans Serif" w:cs="Microsoft Sans Serif"/>
-                <w:color w:val="0000FF"/>
-                <w:sz w:val="20"/>
-                <w:szCs w:val="20"/>
-              </w:rPr>
-              <w:t>P</w:t>
+              <w:rPr>
+                <w:lang w:val="en-US"/>
+              </w:rPr>
+            </w:pPr>
+            <w:r>
+              <w:rPr>
+                <w:rFonts w:ascii="Microsoft Sans Serif" w:hAnsi="Microsoft Sans Serif" w:cs="Microsoft Sans Serif"/>
+                <w:color w:val="0000FF"/>
+                <w:sz w:val="20"/>
+                <w:szCs w:val="20"/>
+              </w:rPr>
+              <w:t>03P</w:t>
+            </w:r>
+            <w:r>
+              <w:rPr>
+                <w:rFonts w:ascii="Microsoft Sans Serif" w:hAnsi="Microsoft Sans Serif" w:cs="Microsoft Sans Serif"/>
+                <w:color w:val="0000FF"/>
+                <w:sz w:val="20"/>
+                <w:szCs w:val="20"/>
+                <w:lang w:val="en-US"/>
+              </w:rPr>
+              <w:t>_</w:t>
             </w:r>
           </w:p>
         </w:tc>
@@ -469,47 +423,7 @@
                 <w:sz w:val="28"/>
                 <w:szCs w:val="28"/>
               </w:rPr>
-              <w:t>К</w:t>
-            </w:r>
-            <w:r>
-              <w:rPr>
-                <w:rFonts w:ascii="Times New Roman" w:hAnsi="Times New Roman"/>
-                <w:sz w:val="28"/>
-                <w:szCs w:val="28"/>
-              </w:rPr>
-              <w:t>нопк</w:t>
-            </w:r>
-            <w:r>
-              <w:rPr>
-                <w:rFonts w:ascii="Times New Roman" w:hAnsi="Times New Roman"/>
-                <w:sz w:val="28"/>
-                <w:szCs w:val="28"/>
-              </w:rPr>
-              <w:t>а</w:t>
-            </w:r>
-            <w:r>
-              <w:rPr>
-                <w:rFonts w:ascii="Times New Roman" w:hAnsi="Times New Roman"/>
-                <w:sz w:val="28"/>
-                <w:szCs w:val="28"/>
-              </w:rPr>
-              <w:t xml:space="preserve"> выбора предел</w:t>
-            </w:r>
-            <w:r>
-              <w:rPr>
-                <w:rFonts w:ascii="Times New Roman" w:hAnsi="Times New Roman"/>
-                <w:sz w:val="28"/>
-                <w:szCs w:val="28"/>
-              </w:rPr>
-              <w:t>а</w:t>
-            </w:r>
-            <w:r>
-              <w:rPr>
-                <w:rFonts w:ascii="Times New Roman" w:hAnsi="Times New Roman"/>
-                <w:sz w:val="28"/>
-                <w:szCs w:val="28"/>
-              </w:rPr>
-              <w:t xml:space="preserve"> (</w:t>
+              <w:t>Кнопка выбора предела (</w:t>
             </w:r>
             <w:r>
               <w:rPr>
@@ -583,16 +497,7 @@
                 <w:szCs w:val="28"/>
                 <w:lang w:val="en-US"/>
               </w:rPr>
-              <w:t>t1</w:t>
-            </w:r>
-            <w:r>
-              <w:rPr>
-                <w:rFonts w:ascii="Times New Roman" w:hAnsi="Times New Roman"/>
-                <w:sz w:val="28"/>
-                <w:szCs w:val="28"/>
-                <w:lang w:val="en-US"/>
-              </w:rPr>
-              <w:t>3</w:t>
+              <w:t>t13</w:t>
             </w:r>
           </w:p>
         </w:tc>
@@ -609,33 +514,28 @@
           <w:p>
             <w:pPr>
               <w:jc w:val="center"/>
-            </w:pPr>
-            <w:r>
-              <w:rPr>
-                <w:rFonts w:ascii="Microsoft Sans Serif" w:hAnsi="Microsoft Sans Serif" w:cs="Microsoft Sans Serif"/>
-                <w:color w:val="0000FF"/>
-                <w:sz w:val="20"/>
-                <w:szCs w:val="20"/>
-              </w:rPr>
-              <w:t>0</w:t>
-            </w:r>
-            <w:r>
-              <w:rPr>
-                <w:rFonts w:ascii="Microsoft Sans Serif" w:hAnsi="Microsoft Sans Serif" w:cs="Microsoft Sans Serif"/>
-                <w:color w:val="0000FF"/>
-                <w:sz w:val="20"/>
-                <w:szCs w:val="20"/>
-              </w:rPr>
-              <w:t>4</w:t>
-            </w:r>
-            <w:r>
-              <w:rPr>
-                <w:rFonts w:ascii="Microsoft Sans Serif" w:hAnsi="Microsoft Sans Serif" w:cs="Microsoft Sans Serif"/>
-                <w:color w:val="0000FF"/>
-                <w:sz w:val="20"/>
-                <w:szCs w:val="20"/>
-              </w:rPr>
-              <w:t>P</w:t>
+              <w:rPr>
+                <w:lang w:val="en-US"/>
+              </w:rPr>
+            </w:pPr>
+            <w:r>
+              <w:rPr>
+                <w:rFonts w:ascii="Microsoft Sans Serif" w:hAnsi="Microsoft Sans Serif" w:cs="Microsoft Sans Serif"/>
+                <w:color w:val="0000FF"/>
+                <w:sz w:val="20"/>
+                <w:szCs w:val="20"/>
+              </w:rPr>
+              <w:t>04P</w:t>
+            </w:r>
+            <w:r>
+              <w:rPr>
+                <w:rFonts w:ascii="Microsoft Sans Serif" w:hAnsi="Microsoft Sans Serif" w:cs="Microsoft Sans Serif"/>
+                <w:color w:val="0000FF"/>
+                <w:sz w:val="20"/>
+                <w:szCs w:val="20"/>
+                <w:lang w:val="en-US"/>
+              </w:rPr>
+              <w:t>_</w:t>
             </w:r>
           </w:p>
         </w:tc>
@@ -658,47 +558,7 @@
                 <w:sz w:val="28"/>
                 <w:szCs w:val="28"/>
               </w:rPr>
-              <w:t>К</w:t>
-            </w:r>
-            <w:r>
-              <w:rPr>
-                <w:rFonts w:ascii="Times New Roman" w:hAnsi="Times New Roman"/>
-                <w:sz w:val="28"/>
-                <w:szCs w:val="28"/>
-              </w:rPr>
-              <w:t>нопк</w:t>
-            </w:r>
-            <w:r>
-              <w:rPr>
-                <w:rFonts w:ascii="Times New Roman" w:hAnsi="Times New Roman"/>
-                <w:sz w:val="28"/>
-                <w:szCs w:val="28"/>
-              </w:rPr>
-              <w:t>а</w:t>
-            </w:r>
-            <w:r>
-              <w:rPr>
-                <w:rFonts w:ascii="Times New Roman" w:hAnsi="Times New Roman"/>
-                <w:sz w:val="28"/>
-                <w:szCs w:val="28"/>
-              </w:rPr>
-              <w:t xml:space="preserve"> выбора предел</w:t>
-            </w:r>
-            <w:r>
-              <w:rPr>
-                <w:rFonts w:ascii="Times New Roman" w:hAnsi="Times New Roman"/>
-                <w:sz w:val="28"/>
-                <w:szCs w:val="28"/>
-              </w:rPr>
-              <w:t>а</w:t>
-            </w:r>
-            <w:r>
-              <w:rPr>
-                <w:rFonts w:ascii="Times New Roman" w:hAnsi="Times New Roman"/>
-                <w:sz w:val="28"/>
-                <w:szCs w:val="28"/>
-              </w:rPr>
-              <w:t xml:space="preserve"> (</w:t>
+              <w:t>Кнопка выбора предела (</w:t>
             </w:r>
             <w:r>
               <w:rPr>
@@ -772,16 +632,7 @@
                 <w:szCs w:val="28"/>
                 <w:lang w:val="en-US"/>
               </w:rPr>
-              <w:t>t1</w:t>
-            </w:r>
-            <w:r>
-              <w:rPr>
-                <w:rFonts w:ascii="Times New Roman" w:hAnsi="Times New Roman"/>
-                <w:sz w:val="28"/>
-                <w:szCs w:val="28"/>
-                <w:lang w:val="en-US"/>
-              </w:rPr>
-              <w:t>4</w:t>
+              <w:t>t14</w:t>
             </w:r>
           </w:p>
         </w:tc>
@@ -798,33 +649,28 @@
           <w:p>
             <w:pPr>
               <w:jc w:val="center"/>
-            </w:pPr>
-            <w:r>
-              <w:rPr>
-                <w:rFonts w:ascii="Microsoft Sans Serif" w:hAnsi="Microsoft Sans Serif" w:cs="Microsoft Sans Serif"/>
-                <w:color w:val="0000FF"/>
-                <w:sz w:val="20"/>
-                <w:szCs w:val="20"/>
-              </w:rPr>
-              <w:t>0</w:t>
-            </w:r>
-            <w:r>
-              <w:rPr>
-                <w:rFonts w:ascii="Microsoft Sans Serif" w:hAnsi="Microsoft Sans Serif" w:cs="Microsoft Sans Serif"/>
-                <w:color w:val="0000FF"/>
-                <w:sz w:val="20"/>
-                <w:szCs w:val="20"/>
-              </w:rPr>
-              <w:t>5</w:t>
-            </w:r>
-            <w:r>
-              <w:rPr>
-                <w:rFonts w:ascii="Microsoft Sans Serif" w:hAnsi="Microsoft Sans Serif" w:cs="Microsoft Sans Serif"/>
-                <w:color w:val="0000FF"/>
-                <w:sz w:val="20"/>
-                <w:szCs w:val="20"/>
-              </w:rPr>
-              <w:t>P</w:t>
+              <w:rPr>
+                <w:lang w:val="en-US"/>
+              </w:rPr>
+            </w:pPr>
+            <w:r>
+              <w:rPr>
+                <w:rFonts w:ascii="Microsoft Sans Serif" w:hAnsi="Microsoft Sans Serif" w:cs="Microsoft Sans Serif"/>
+                <w:color w:val="0000FF"/>
+                <w:sz w:val="20"/>
+                <w:szCs w:val="20"/>
+              </w:rPr>
+              <w:t>05P</w:t>
+            </w:r>
+            <w:r>
+              <w:rPr>
+                <w:rFonts w:ascii="Microsoft Sans Serif" w:hAnsi="Microsoft Sans Serif" w:cs="Microsoft Sans Serif"/>
+                <w:color w:val="0000FF"/>
+                <w:sz w:val="20"/>
+                <w:szCs w:val="20"/>
+                <w:lang w:val="en-US"/>
+              </w:rPr>
+              <w:t>_</w:t>
             </w:r>
           </w:p>
         </w:tc>
@@ -847,47 +693,7 @@
                 <w:sz w:val="28"/>
                 <w:szCs w:val="28"/>
               </w:rPr>
-              <w:t>К</w:t>
-            </w:r>
-            <w:r>
-              <w:rPr>
-                <w:rFonts w:ascii="Times New Roman" w:hAnsi="Times New Roman"/>
-                <w:sz w:val="28"/>
-                <w:szCs w:val="28"/>
-              </w:rPr>
-              <w:t>нопк</w:t>
-            </w:r>
-            <w:r>
-              <w:rPr>
-                <w:rFonts w:ascii="Times New Roman" w:hAnsi="Times New Roman"/>
-                <w:sz w:val="28"/>
-                <w:szCs w:val="28"/>
-              </w:rPr>
-              <w:t>а</w:t>
-            </w:r>
-            <w:r>
-              <w:rPr>
-                <w:rFonts w:ascii="Times New Roman" w:hAnsi="Times New Roman"/>
-                <w:sz w:val="28"/>
-                <w:szCs w:val="28"/>
-              </w:rPr>
-              <w:t xml:space="preserve"> выбора предел</w:t>
-            </w:r>
-            <w:r>
-              <w:rPr>
-                <w:rFonts w:ascii="Times New Roman" w:hAnsi="Times New Roman"/>
-                <w:sz w:val="28"/>
-                <w:szCs w:val="28"/>
-              </w:rPr>
-              <w:t>а</w:t>
-            </w:r>
-            <w:r>
-              <w:rPr>
-                <w:rFonts w:ascii="Times New Roman" w:hAnsi="Times New Roman"/>
-                <w:sz w:val="28"/>
-                <w:szCs w:val="28"/>
-              </w:rPr>
-              <w:t xml:space="preserve"> (</w:t>
+              <w:t>Кнопка выбора предела (</w:t>
             </w:r>
             <w:r>
               <w:rPr>
@@ -961,16 +767,7 @@
                 <w:szCs w:val="28"/>
                 <w:lang w:val="en-US"/>
               </w:rPr>
-              <w:t>t1</w:t>
-            </w:r>
-            <w:r>
-              <w:rPr>
-                <w:rFonts w:ascii="Times New Roman" w:hAnsi="Times New Roman"/>
-                <w:sz w:val="28"/>
-                <w:szCs w:val="28"/>
-                <w:lang w:val="en-US"/>
-              </w:rPr>
-              <w:t>5</w:t>
+              <w:t>t15</w:t>
             </w:r>
           </w:p>
         </w:tc>
@@ -987,33 +784,28 @@
           <w:p>
             <w:pPr>
               <w:jc w:val="center"/>
-            </w:pPr>
-            <w:r>
-              <w:rPr>
-                <w:rFonts w:ascii="Microsoft Sans Serif" w:hAnsi="Microsoft Sans Serif" w:cs="Microsoft Sans Serif"/>
-                <w:color w:val="0000FF"/>
-                <w:sz w:val="20"/>
-                <w:szCs w:val="20"/>
-              </w:rPr>
-              <w:t>0</w:t>
-            </w:r>
-            <w:r>
-              <w:rPr>
-                <w:rFonts w:ascii="Microsoft Sans Serif" w:hAnsi="Microsoft Sans Serif" w:cs="Microsoft Sans Serif"/>
-                <w:color w:val="0000FF"/>
-                <w:sz w:val="20"/>
-                <w:szCs w:val="20"/>
-              </w:rPr>
-              <w:t>6</w:t>
-            </w:r>
-            <w:r>
-              <w:rPr>
-                <w:rFonts w:ascii="Microsoft Sans Serif" w:hAnsi="Microsoft Sans Serif" w:cs="Microsoft Sans Serif"/>
-                <w:color w:val="0000FF"/>
-                <w:sz w:val="20"/>
-                <w:szCs w:val="20"/>
-              </w:rPr>
-              <w:t>P</w:t>
+              <w:rPr>
+                <w:lang w:val="en-US"/>
+              </w:rPr>
+            </w:pPr>
+            <w:r>
+              <w:rPr>
+                <w:rFonts w:ascii="Microsoft Sans Serif" w:hAnsi="Microsoft Sans Serif" w:cs="Microsoft Sans Serif"/>
+                <w:color w:val="0000FF"/>
+                <w:sz w:val="20"/>
+                <w:szCs w:val="20"/>
+              </w:rPr>
+              <w:t>06P</w:t>
+            </w:r>
+            <w:r>
+              <w:rPr>
+                <w:rFonts w:ascii="Microsoft Sans Serif" w:hAnsi="Microsoft Sans Serif" w:cs="Microsoft Sans Serif"/>
+                <w:color w:val="0000FF"/>
+                <w:sz w:val="20"/>
+                <w:szCs w:val="20"/>
+                <w:lang w:val="en-US"/>
+              </w:rPr>
+              <w:t>_</w:t>
             </w:r>
           </w:p>
         </w:tc>
@@ -1036,47 +828,7 @@
                 <w:sz w:val="28"/>
                 <w:szCs w:val="28"/>
               </w:rPr>
-              <w:t>К</w:t>
-            </w:r>
-            <w:r>
-              <w:rPr>
-                <w:rFonts w:ascii="Times New Roman" w:hAnsi="Times New Roman"/>
-                <w:sz w:val="28"/>
-                <w:szCs w:val="28"/>
-              </w:rPr>
-              <w:t>нопк</w:t>
-            </w:r>
-            <w:r>
-              <w:rPr>
-                <w:rFonts w:ascii="Times New Roman" w:hAnsi="Times New Roman"/>
-                <w:sz w:val="28"/>
-                <w:szCs w:val="28"/>
-              </w:rPr>
-              <w:t>а</w:t>
-            </w:r>
-            <w:r>
-              <w:rPr>
-                <w:rFonts w:ascii="Times New Roman" w:hAnsi="Times New Roman"/>
-                <w:sz w:val="28"/>
-                <w:szCs w:val="28"/>
-              </w:rPr>
-              <w:t xml:space="preserve"> выбора предел</w:t>
-            </w:r>
-            <w:r>
-              <w:rPr>
-                <w:rFonts w:ascii="Times New Roman" w:hAnsi="Times New Roman"/>
-                <w:sz w:val="28"/>
-                <w:szCs w:val="28"/>
-              </w:rPr>
-              <w:t>а</w:t>
-            </w:r>
-            <w:r>
-              <w:rPr>
-                <w:rFonts w:ascii="Times New Roman" w:hAnsi="Times New Roman"/>
-                <w:sz w:val="28"/>
-                <w:szCs w:val="28"/>
-              </w:rPr>
-              <w:t xml:space="preserve"> (</w:t>
+              <w:t>Кнопка выбора предела (</w:t>
             </w:r>
             <w:r>
               <w:rPr>
@@ -1150,16 +902,7 @@
                 <w:szCs w:val="28"/>
                 <w:lang w:val="en-US"/>
               </w:rPr>
-              <w:t>t1</w:t>
-            </w:r>
-            <w:r>
-              <w:rPr>
-                <w:rFonts w:ascii="Times New Roman" w:hAnsi="Times New Roman"/>
-                <w:sz w:val="28"/>
-                <w:szCs w:val="28"/>
-                <w:lang w:val="en-US"/>
-              </w:rPr>
-              <w:t>6</w:t>
+              <w:t>t16</w:t>
             </w:r>
           </w:p>
         </w:tc>
@@ -1181,6 +924,7 @@
                 <w:color w:val="0000FF"/>
                 <w:sz w:val="20"/>
                 <w:szCs w:val="20"/>
+                <w:lang w:val="en-US"/>
               </w:rPr>
             </w:pPr>
             <w:r>
@@ -1191,6 +935,16 @@
                 <w:szCs w:val="20"/>
               </w:rPr>
               <w:t>0A</w:t>
+            </w:r>
+            <w:r>
+              <w:rPr>
+                <w:rFonts w:ascii="Microsoft Sans Serif" w:hAnsi="Microsoft Sans Serif" w:cs="Microsoft Sans Serif"/>
+                <w:color w:val="0000FF"/>
+                <w:sz w:val="20"/>
+                <w:szCs w:val="20"/>
+                <w:lang w:val="en-US"/>
+              </w:rPr>
+              <w:t>_</w:t>
             </w:r>
           </w:p>
         </w:tc>
@@ -1293,6 +1047,16 @@
               </w:rPr>
               <w:t>Z</w:t>
             </w:r>
+            <w:r>
+              <w:rPr>
+                <w:rFonts w:ascii="Microsoft Sans Serif" w:hAnsi="Microsoft Sans Serif" w:cs="Microsoft Sans Serif"/>
+                <w:color w:val="0000FF"/>
+                <w:sz w:val="20"/>
+                <w:szCs w:val="20"/>
+                <w:lang w:val="en-US"/>
+              </w:rPr>
+              <w:t>_</w:t>
+            </w:r>
           </w:p>
         </w:tc>
         <w:tc>
@@ -1404,6 +1168,7 @@
                 <w:color w:val="0000FF"/>
                 <w:sz w:val="20"/>
                 <w:szCs w:val="20"/>
+                <w:lang w:val="en-US"/>
               </w:rPr>
             </w:pPr>
             <w:r>
@@ -1433,6 +1198,16 @@
                 <w:szCs w:val="20"/>
               </w:rPr>
               <w:t>Z</w:t>
+            </w:r>
+            <w:r>
+              <w:rPr>
+                <w:rFonts w:ascii="Microsoft Sans Serif" w:hAnsi="Microsoft Sans Serif" w:cs="Microsoft Sans Serif"/>
+                <w:color w:val="0000FF"/>
+                <w:sz w:val="20"/>
+                <w:szCs w:val="20"/>
+                <w:lang w:val="en-US"/>
+              </w:rPr>
+              <w:t>_</w:t>
             </w:r>
           </w:p>
         </w:tc>
@@ -1554,6 +1329,7 @@
                 <w:color w:val="0000FF"/>
                 <w:sz w:val="20"/>
                 <w:szCs w:val="20"/>
+                <w:lang w:val="en-US"/>
               </w:rPr>
             </w:pPr>
             <w:r>
@@ -1564,6 +1340,16 @@
                 <w:szCs w:val="20"/>
               </w:rPr>
               <w:t>01I</w:t>
+            </w:r>
+            <w:r>
+              <w:rPr>
+                <w:rFonts w:ascii="Microsoft Sans Serif" w:hAnsi="Microsoft Sans Serif" w:cs="Microsoft Sans Serif"/>
+                <w:color w:val="0000FF"/>
+                <w:sz w:val="20"/>
+                <w:szCs w:val="20"/>
+                <w:lang w:val="en-US"/>
+              </w:rPr>
+              <w:t>_</w:t>
             </w:r>
           </w:p>
         </w:tc>
@@ -1637,19 +1423,7 @@
                 <w:szCs w:val="28"/>
                 <w:lang w:val="en-US"/>
               </w:rPr>
-              <w:t>t</w:t>
-            </w:r>
-            <w:r>
-              <w:rPr>
-                <w:rFonts w:ascii="Times New Roman" w:hAnsi="Times New Roman"/>
-                <w:b/>
-                <w:bCs/>
-                <w:noProof/>
-                <w:sz w:val="28"/>
-                <w:szCs w:val="28"/>
-                <w:lang w:val="en-US"/>
-              </w:rPr>
-              <w:t>7</w:t>
+              <w:t>t7</w:t>
             </w:r>
           </w:p>
         </w:tc>
@@ -1671,6 +1445,7 @@
                 <w:color w:val="0000FF"/>
                 <w:sz w:val="20"/>
                 <w:szCs w:val="20"/>
+                <w:lang w:val="en-US"/>
               </w:rPr>
             </w:pPr>
             <w:r>
@@ -1701,6 +1476,16 @@
               </w:rPr>
               <w:t>I</w:t>
             </w:r>
+            <w:r>
+              <w:rPr>
+                <w:rFonts w:ascii="Microsoft Sans Serif" w:hAnsi="Microsoft Sans Serif" w:cs="Microsoft Sans Serif"/>
+                <w:color w:val="0000FF"/>
+                <w:sz w:val="20"/>
+                <w:szCs w:val="20"/>
+                <w:lang w:val="en-US"/>
+              </w:rPr>
+              <w:t>_</w:t>
+            </w:r>
           </w:p>
         </w:tc>
         <w:tc>
@@ -1723,79 +1508,7 @@
                 <w:sz w:val="28"/>
                 <w:szCs w:val="28"/>
               </w:rPr>
-              <w:t>К</w:t>
-            </w:r>
-            <w:r>
-              <w:rPr>
-                <w:rFonts w:ascii="Times New Roman" w:hAnsi="Times New Roman"/>
-                <w:noProof/>
-                <w:sz w:val="28"/>
-                <w:szCs w:val="28"/>
-              </w:rPr>
-              <w:t>нопк</w:t>
-            </w:r>
-            <w:r>
-              <w:rPr>
-                <w:rFonts w:ascii="Times New Roman" w:hAnsi="Times New Roman"/>
-                <w:noProof/>
-                <w:sz w:val="28"/>
-                <w:szCs w:val="28"/>
-              </w:rPr>
-              <w:t>а</w:t>
-            </w:r>
-            <w:r>
-              <w:rPr>
-                <w:rFonts w:ascii="Times New Roman" w:hAnsi="Times New Roman"/>
-                <w:noProof/>
-                <w:sz w:val="28"/>
-                <w:szCs w:val="28"/>
-              </w:rPr>
-              <w:t xml:space="preserve"> позволяющ</w:t>
-            </w:r>
-            <w:r>
-              <w:rPr>
-                <w:rFonts w:ascii="Times New Roman" w:hAnsi="Times New Roman"/>
-                <w:noProof/>
-                <w:sz w:val="28"/>
-                <w:szCs w:val="28"/>
-              </w:rPr>
-              <w:t>ая</w:t>
-            </w:r>
-            <w:r>
-              <w:rPr>
-                <w:rFonts w:ascii="Times New Roman" w:hAnsi="Times New Roman"/>
-                <w:noProof/>
-                <w:sz w:val="28"/>
-                <w:szCs w:val="28"/>
-              </w:rPr>
-              <w:t xml:space="preserve"> выбрать дополнительные параметры сигнала</w:t>
-            </w:r>
-            <w:r>
-              <w:rPr>
-                <w:rFonts w:ascii="Times New Roman" w:hAnsi="Times New Roman"/>
-                <w:noProof/>
-                <w:sz w:val="28"/>
-                <w:szCs w:val="28"/>
-              </w:rPr>
-              <w:t xml:space="preserve"> </w:t>
-            </w:r>
-            <w:r>
-              <w:rPr>
-                <w:rFonts w:ascii="Times New Roman" w:hAnsi="Times New Roman"/>
-                <w:noProof/>
-                <w:sz w:val="28"/>
-                <w:szCs w:val="28"/>
-              </w:rPr>
-              <w:t>минимальное значение</w:t>
-            </w:r>
-            <w:r>
-              <w:rPr>
-                <w:rFonts w:ascii="Times New Roman" w:hAnsi="Times New Roman"/>
-                <w:noProof/>
-                <w:sz w:val="28"/>
-                <w:szCs w:val="28"/>
-              </w:rPr>
-              <w:t xml:space="preserve">. </w:t>
+              <w:t xml:space="preserve">Кнопка позволяющая выбрать дополнительные параметры сигнала минимальное значение. </w:t>
             </w:r>
             <w:r>
               <w:rPr>
@@ -1870,6 +1583,7 @@
                 <w:color w:val="0000FF"/>
                 <w:sz w:val="20"/>
                 <w:szCs w:val="20"/>
+                <w:lang w:val="en-US"/>
               </w:rPr>
             </w:pPr>
             <w:r>
@@ -1900,6 +1614,16 @@
               </w:rPr>
               <w:t>I</w:t>
             </w:r>
+            <w:r>
+              <w:rPr>
+                <w:rFonts w:ascii="Microsoft Sans Serif" w:hAnsi="Microsoft Sans Serif" w:cs="Microsoft Sans Serif"/>
+                <w:color w:val="0000FF"/>
+                <w:sz w:val="20"/>
+                <w:szCs w:val="20"/>
+                <w:lang w:val="en-US"/>
+              </w:rPr>
+              <w:t>_</w:t>
+            </w:r>
           </w:p>
         </w:tc>
         <w:tc>
@@ -1922,79 +1646,7 @@
                 <w:sz w:val="28"/>
                 <w:szCs w:val="28"/>
               </w:rPr>
-              <w:t>К</w:t>
-            </w:r>
-            <w:r>
-              <w:rPr>
-                <w:rFonts w:ascii="Times New Roman" w:hAnsi="Times New Roman"/>
-                <w:noProof/>
-                <w:sz w:val="28"/>
-                <w:szCs w:val="28"/>
-              </w:rPr>
-              <w:t>нопк</w:t>
-            </w:r>
-            <w:r>
-              <w:rPr>
-                <w:rFonts w:ascii="Times New Roman" w:hAnsi="Times New Roman"/>
-                <w:noProof/>
-                <w:sz w:val="28"/>
-                <w:szCs w:val="28"/>
-              </w:rPr>
-              <w:t>а</w:t>
-            </w:r>
-            <w:r>
-              <w:rPr>
-                <w:rFonts w:ascii="Times New Roman" w:hAnsi="Times New Roman"/>
-                <w:noProof/>
-                <w:sz w:val="28"/>
-                <w:szCs w:val="28"/>
-              </w:rPr>
-              <w:t xml:space="preserve"> позволяющ</w:t>
-            </w:r>
-            <w:r>
-              <w:rPr>
-                <w:rFonts w:ascii="Times New Roman" w:hAnsi="Times New Roman"/>
-                <w:noProof/>
-                <w:sz w:val="28"/>
-                <w:szCs w:val="28"/>
-              </w:rPr>
-              <w:t>ая</w:t>
-            </w:r>
-            <w:r>
-              <w:rPr>
-                <w:rFonts w:ascii="Times New Roman" w:hAnsi="Times New Roman"/>
-                <w:noProof/>
-                <w:sz w:val="28"/>
-                <w:szCs w:val="28"/>
-              </w:rPr>
-              <w:t xml:space="preserve"> выбрать дополнительные параметры сигнала</w:t>
-            </w:r>
-            <w:r>
-              <w:rPr>
-                <w:rFonts w:ascii="Times New Roman" w:hAnsi="Times New Roman"/>
-                <w:noProof/>
-                <w:sz w:val="28"/>
-                <w:szCs w:val="28"/>
-              </w:rPr>
-              <w:t xml:space="preserve"> </w:t>
-            </w:r>
-            <w:r>
-              <w:rPr>
-                <w:rFonts w:ascii="Times New Roman" w:hAnsi="Times New Roman"/>
-                <w:noProof/>
-                <w:sz w:val="28"/>
-                <w:szCs w:val="28"/>
-              </w:rPr>
-              <w:t>значение от пика до пика</w:t>
-            </w:r>
-            <w:r>
-              <w:rPr>
-                <w:rFonts w:ascii="Times New Roman" w:hAnsi="Times New Roman"/>
-                <w:noProof/>
-                <w:sz w:val="28"/>
-                <w:szCs w:val="28"/>
-              </w:rPr>
-              <w:t xml:space="preserve">. </w:t>
+              <w:t xml:space="preserve">Кнопка позволяющая выбрать дополнительные параметры сигнала значение от пика до пика. </w:t>
             </w:r>
             <w:r>
               <w:rPr>
@@ -2069,6 +1721,7 @@
                 <w:color w:val="0000FF"/>
                 <w:sz w:val="20"/>
                 <w:szCs w:val="20"/>
+                <w:lang w:val="en-US"/>
               </w:rPr>
             </w:pPr>
             <w:r>
@@ -2099,6 +1752,16 @@
               </w:rPr>
               <w:t>I</w:t>
             </w:r>
+            <w:r>
+              <w:rPr>
+                <w:rFonts w:ascii="Microsoft Sans Serif" w:hAnsi="Microsoft Sans Serif" w:cs="Microsoft Sans Serif"/>
+                <w:color w:val="0000FF"/>
+                <w:sz w:val="20"/>
+                <w:szCs w:val="20"/>
+                <w:lang w:val="en-US"/>
+              </w:rPr>
+              <w:t>_</w:t>
+            </w:r>
           </w:p>
         </w:tc>
         <w:tc>
@@ -2121,79 +1784,7 @@
                 <w:sz w:val="28"/>
                 <w:szCs w:val="28"/>
               </w:rPr>
-              <w:t>К</w:t>
-            </w:r>
-            <w:r>
-              <w:rPr>
-                <w:rFonts w:ascii="Times New Roman" w:hAnsi="Times New Roman"/>
-                <w:noProof/>
-                <w:sz w:val="28"/>
-                <w:szCs w:val="28"/>
-              </w:rPr>
-              <w:t>нопк</w:t>
-            </w:r>
-            <w:r>
-              <w:rPr>
-                <w:rFonts w:ascii="Times New Roman" w:hAnsi="Times New Roman"/>
-                <w:noProof/>
-                <w:sz w:val="28"/>
-                <w:szCs w:val="28"/>
-              </w:rPr>
-              <w:t>а</w:t>
-            </w:r>
-            <w:r>
-              <w:rPr>
-                <w:rFonts w:ascii="Times New Roman" w:hAnsi="Times New Roman"/>
-                <w:noProof/>
-                <w:sz w:val="28"/>
-                <w:szCs w:val="28"/>
-              </w:rPr>
-              <w:t xml:space="preserve"> позволяющ</w:t>
-            </w:r>
-            <w:r>
-              <w:rPr>
-                <w:rFonts w:ascii="Times New Roman" w:hAnsi="Times New Roman"/>
-                <w:noProof/>
-                <w:sz w:val="28"/>
-                <w:szCs w:val="28"/>
-              </w:rPr>
-              <w:t>ая</w:t>
-            </w:r>
-            <w:r>
-              <w:rPr>
-                <w:rFonts w:ascii="Times New Roman" w:hAnsi="Times New Roman"/>
-                <w:noProof/>
-                <w:sz w:val="28"/>
-                <w:szCs w:val="28"/>
-              </w:rPr>
-              <w:t xml:space="preserve"> выбрать дополнительные параметры сигнала</w:t>
-            </w:r>
-            <w:r>
-              <w:rPr>
-                <w:rFonts w:ascii="Times New Roman" w:hAnsi="Times New Roman"/>
-                <w:noProof/>
-                <w:sz w:val="28"/>
-                <w:szCs w:val="28"/>
-              </w:rPr>
-              <w:t xml:space="preserve"> </w:t>
-            </w:r>
-            <w:r>
-              <w:rPr>
-                <w:rFonts w:ascii="Times New Roman" w:hAnsi="Times New Roman"/>
-                <w:noProof/>
-                <w:sz w:val="28"/>
-                <w:szCs w:val="28"/>
-              </w:rPr>
-              <w:t>амплитудное значение</w:t>
-            </w:r>
-            <w:r>
-              <w:rPr>
-                <w:rFonts w:ascii="Times New Roman" w:hAnsi="Times New Roman"/>
-                <w:noProof/>
-                <w:sz w:val="28"/>
-                <w:szCs w:val="28"/>
-              </w:rPr>
-              <w:t xml:space="preserve">. </w:t>
+              <w:t xml:space="preserve">Кнопка позволяющая выбрать дополнительные параметры сигнала амплитудное значение. </w:t>
             </w:r>
             <w:r>
               <w:rPr>
@@ -2243,19 +1834,7 @@
                 <w:szCs w:val="28"/>
                 <w:lang w:val="en-US"/>
               </w:rPr>
-              <w:t>t</w:t>
-            </w:r>
-            <w:r>
-              <w:rPr>
-                <w:rFonts w:ascii="Times New Roman" w:hAnsi="Times New Roman"/>
-                <w:b/>
-                <w:bCs/>
-                <w:noProof/>
-                <w:sz w:val="28"/>
-                <w:szCs w:val="28"/>
-                <w:lang w:val="en-US"/>
-              </w:rPr>
-              <w:t>10</w:t>
+              <w:t>t10</w:t>
             </w:r>
           </w:p>
         </w:tc>
@@ -2290,6 +1869,16 @@
               </w:rPr>
               <w:t>0S</w:t>
             </w:r>
+            <w:r>
+              <w:rPr>
+                <w:rFonts w:ascii="Microsoft Sans Serif" w:hAnsi="Microsoft Sans Serif" w:cs="Microsoft Sans Serif"/>
+                <w:color w:val="0000FF"/>
+                <w:sz w:val="20"/>
+                <w:szCs w:val="20"/>
+                <w:lang w:val="en-US"/>
+              </w:rPr>
+              <w:t>_</w:t>
+            </w:r>
           </w:p>
         </w:tc>
         <w:tc>
@@ -2394,6 +1983,16 @@
               </w:rPr>
               <w:t>0C</w:t>
             </w:r>
+            <w:r>
+              <w:rPr>
+                <w:rFonts w:ascii="Microsoft Sans Serif" w:hAnsi="Microsoft Sans Serif" w:cs="Microsoft Sans Serif"/>
+                <w:color w:val="0000FF"/>
+                <w:sz w:val="20"/>
+                <w:szCs w:val="20"/>
+                <w:lang w:val="en-US"/>
+              </w:rPr>
+              <w:t>_</w:t>
+            </w:r>
           </w:p>
         </w:tc>
         <w:tc>
@@ -2458,6 +2057,7 @@
                 <w:color w:val="0000FF"/>
                 <w:sz w:val="20"/>
                 <w:szCs w:val="20"/>
+                <w:lang w:val="en-US"/>
               </w:rPr>
             </w:pPr>
             <w:r>
@@ -2468,6 +2068,16 @@
                 <w:szCs w:val="20"/>
               </w:rPr>
               <w:t>0DC</w:t>
+            </w:r>
+            <w:r>
+              <w:rPr>
+                <w:rFonts w:ascii="Microsoft Sans Serif" w:hAnsi="Microsoft Sans Serif" w:cs="Microsoft Sans Serif"/>
+                <w:color w:val="0000FF"/>
+                <w:sz w:val="20"/>
+                <w:szCs w:val="20"/>
+                <w:lang w:val="en-US"/>
+              </w:rPr>
+              <w:t>_</w:t>
             </w:r>
           </w:p>
         </w:tc>
@@ -2544,6 +2154,7 @@
                 <w:color w:val="0000FF"/>
                 <w:sz w:val="20"/>
                 <w:szCs w:val="20"/>
+                <w:lang w:val="en-US"/>
               </w:rPr>
             </w:pPr>
             <w:r>
@@ -2555,6 +2166,16 @@
               </w:rPr>
               <w:lastRenderedPageBreak/>
               <w:t>0AC</w:t>
+            </w:r>
+            <w:r>
+              <w:rPr>
+                <w:rFonts w:ascii="Microsoft Sans Serif" w:hAnsi="Microsoft Sans Serif" w:cs="Microsoft Sans Serif"/>
+                <w:color w:val="0000FF"/>
+                <w:sz w:val="20"/>
+                <w:szCs w:val="20"/>
+                <w:lang w:val="en-US"/>
+              </w:rPr>
+              <w:t>_</w:t>
             </w:r>
           </w:p>
         </w:tc>
@@ -2631,6 +2252,7 @@
                 <w:color w:val="0000FF"/>
                 <w:sz w:val="20"/>
                 <w:szCs w:val="20"/>
+                <w:lang w:val="en-US"/>
               </w:rPr>
             </w:pPr>
             <w:r>
@@ -2641,6 +2263,16 @@
                 <w:szCs w:val="20"/>
               </w:rPr>
               <w:t>0AD</w:t>
+            </w:r>
+            <w:r>
+              <w:rPr>
+                <w:rFonts w:ascii="Microsoft Sans Serif" w:hAnsi="Microsoft Sans Serif" w:cs="Microsoft Sans Serif"/>
+                <w:color w:val="0000FF"/>
+                <w:sz w:val="20"/>
+                <w:szCs w:val="20"/>
+                <w:lang w:val="en-US"/>
+              </w:rPr>
+              <w:t>_</w:t>
             </w:r>
           </w:p>
         </w:tc>
@@ -2852,25 +2484,7 @@
                 <w:szCs w:val="28"/>
                 <w:lang w:val="en-US"/>
               </w:rPr>
-              <w:t>(Page</w:t>
-            </w:r>
-            <w:r>
-              <w:rPr>
-                <w:rFonts w:ascii="Times New Roman" w:hAnsi="Times New Roman"/>
-                <w:sz w:val="28"/>
-                <w:szCs w:val="28"/>
-                <w:lang w:val="en-US"/>
-              </w:rPr>
-              <w:t>1</w:t>
-            </w:r>
-            <w:r>
-              <w:rPr>
-                <w:rFonts w:ascii="Times New Roman" w:hAnsi="Times New Roman"/>
-                <w:sz w:val="28"/>
-                <w:szCs w:val="28"/>
-                <w:lang w:val="en-US"/>
-              </w:rPr>
-              <w:t>)</w:t>
+              <w:t>(Page1)</w:t>
             </w:r>
           </w:p>
         </w:tc>
@@ -2910,6 +2524,7 @@
                 <w:color w:val="0000FF"/>
                 <w:sz w:val="20"/>
                 <w:szCs w:val="20"/>
+                <w:lang w:val="en-US"/>
               </w:rPr>
             </w:pPr>
             <w:r>
@@ -2930,6 +2545,16 @@
                 <w:szCs w:val="20"/>
               </w:rPr>
               <w:t>WP</w:t>
+            </w:r>
+            <w:r>
+              <w:rPr>
+                <w:rFonts w:ascii="Microsoft Sans Serif" w:hAnsi="Microsoft Sans Serif" w:cs="Microsoft Sans Serif"/>
+                <w:color w:val="0000FF"/>
+                <w:sz w:val="20"/>
+                <w:szCs w:val="20"/>
+                <w:lang w:val="en-US"/>
+              </w:rPr>
+              <w:t>_</w:t>
             </w:r>
           </w:p>
         </w:tc>
@@ -3005,6 +2630,7 @@
                 <w:color w:val="0000FF"/>
                 <w:sz w:val="20"/>
                 <w:szCs w:val="20"/>
+                <w:lang w:val="en-US"/>
               </w:rPr>
             </w:pPr>
             <w:r>
@@ -3026,6 +2652,16 @@
               </w:rPr>
               <w:t>SP</w:t>
             </w:r>
+            <w:r>
+              <w:rPr>
+                <w:rFonts w:ascii="Microsoft Sans Serif" w:hAnsi="Microsoft Sans Serif" w:cs="Microsoft Sans Serif"/>
+                <w:color w:val="0000FF"/>
+                <w:sz w:val="20"/>
+                <w:szCs w:val="20"/>
+                <w:lang w:val="en-US"/>
+              </w:rPr>
+              <w:t>_</w:t>
+            </w:r>
           </w:p>
         </w:tc>
         <w:tc>
@@ -3049,43 +2685,7 @@
                 <w:sz w:val="28"/>
                 <w:szCs w:val="28"/>
               </w:rPr>
-              <w:t>О</w:t>
-            </w:r>
-            <w:r>
-              <w:rPr>
-                <w:rFonts w:ascii="Times New Roman" w:hAnsi="Times New Roman"/>
-                <w:noProof/>
-                <w:sz w:val="28"/>
-                <w:szCs w:val="28"/>
-              </w:rPr>
-              <w:t>тображени</w:t>
-            </w:r>
-            <w:r>
-              <w:rPr>
-                <w:rFonts w:ascii="Times New Roman" w:hAnsi="Times New Roman"/>
-                <w:noProof/>
-                <w:sz w:val="28"/>
-                <w:szCs w:val="28"/>
-              </w:rPr>
-              <w:t>е</w:t>
-            </w:r>
-            <w:r>
-              <w:rPr>
-                <w:rFonts w:ascii="Times New Roman" w:hAnsi="Times New Roman"/>
-                <w:noProof/>
-                <w:sz w:val="28"/>
-                <w:szCs w:val="28"/>
-              </w:rPr>
-              <w:t xml:space="preserve"> график</w:t>
-            </w:r>
-            <w:r>
-              <w:rPr>
-                <w:rFonts w:ascii="Times New Roman" w:hAnsi="Times New Roman"/>
-                <w:noProof/>
-                <w:sz w:val="28"/>
-                <w:szCs w:val="28"/>
-              </w:rPr>
-              <w:t>а</w:t>
+              <w:t>Отображение графика</w:t>
             </w:r>
             <w:r>
               <w:rPr>
@@ -3175,6 +2775,16 @@
                 <w:szCs w:val="20"/>
               </w:rPr>
               <w:t>B0</w:t>
+            </w:r>
+            <w:r>
+              <w:rPr>
+                <w:rFonts w:ascii="Microsoft Sans Serif" w:hAnsi="Microsoft Sans Serif" w:cs="Microsoft Sans Serif"/>
+                <w:color w:val="0000FF"/>
+                <w:sz w:val="20"/>
+                <w:szCs w:val="20"/>
+                <w:lang w:val="en-US"/>
+              </w:rPr>
+              <w:t>_</w:t>
             </w:r>
           </w:p>
         </w:tc>
@@ -3306,56 +2916,26 @@
                 <w:szCs w:val="28"/>
                 <w:lang w:val="en-US"/>
               </w:rPr>
+              <w:t xml:space="preserve"> 2</w:t>
+            </w:r>
+            <w:r>
+              <w:rPr>
+                <w:rFonts w:ascii="Times New Roman" w:hAnsi="Times New Roman"/>
+                <w:noProof/>
+                <w:sz w:val="28"/>
+                <w:szCs w:val="28"/>
+                <w:lang w:val="en-US"/>
+              </w:rPr>
               <w:t xml:space="preserve"> </w:t>
             </w:r>
             <w:r>
               <w:rPr>
                 <w:rFonts w:ascii="Times New Roman" w:hAnsi="Times New Roman"/>
-                <w:noProof/>
-                <w:sz w:val="28"/>
-                <w:szCs w:val="28"/>
-                <w:lang w:val="en-US"/>
-              </w:rPr>
-              <w:t>2</w:t>
-            </w:r>
-            <w:r>
-              <w:rPr>
-                <w:rFonts w:ascii="Times New Roman" w:hAnsi="Times New Roman"/>
-                <w:noProof/>
-                <w:sz w:val="28"/>
-                <w:szCs w:val="28"/>
-                <w:lang w:val="en-US"/>
-              </w:rPr>
-              <w:t xml:space="preserve"> </w:t>
-            </w:r>
-            <w:r>
-              <w:rPr>
-                <w:rFonts w:ascii="Times New Roman" w:hAnsi="Times New Roman"/>
-                <w:sz w:val="28"/>
-                <w:szCs w:val="28"/>
-                <w:lang w:val="en-US"/>
-              </w:rPr>
-              <w:t>(Page</w:t>
-            </w:r>
-            <w:r>
-              <w:rPr>
-                <w:rFonts w:ascii="Times New Roman" w:hAnsi="Times New Roman"/>
-                <w:sz w:val="28"/>
-                <w:szCs w:val="28"/>
-                <w:lang w:val="en-US"/>
-              </w:rPr>
-              <w:t>2</w:t>
-            </w:r>
-            <w:bookmarkStart w:id="0" w:name="_GoBack"/>
-            <w:bookmarkEnd w:id="0"/>
-            <w:r>
-              <w:rPr>
-                <w:rFonts w:ascii="Times New Roman" w:hAnsi="Times New Roman"/>
-                <w:sz w:val="28"/>
-                <w:szCs w:val="28"/>
-                <w:lang w:val="en-US"/>
-              </w:rPr>
-              <w:t>)</w:t>
+                <w:sz w:val="28"/>
+                <w:szCs w:val="28"/>
+                <w:lang w:val="en-US"/>
+              </w:rPr>
+              <w:t>(Page2)</w:t>
             </w:r>
           </w:p>
         </w:tc>
@@ -3395,25 +2975,27 @@
                 <w:color w:val="0000FF"/>
                 <w:sz w:val="20"/>
                 <w:szCs w:val="20"/>
-              </w:rPr>
-            </w:pPr>
-            <w:r>
-              <w:rPr>
-                <w:rFonts w:ascii="Microsoft Sans Serif" w:hAnsi="Microsoft Sans Serif" w:cs="Microsoft Sans Serif"/>
-                <w:color w:val="0000FF"/>
-                <w:sz w:val="20"/>
-                <w:szCs w:val="20"/>
-              </w:rPr>
-              <w:t>2</w:t>
-            </w:r>
-            <w:r>
-              <w:rPr>
-                <w:rFonts w:ascii="Microsoft Sans Serif" w:hAnsi="Microsoft Sans Serif" w:cs="Microsoft Sans Serif"/>
-                <w:color w:val="0000FF"/>
-                <w:sz w:val="20"/>
-                <w:szCs w:val="20"/>
-              </w:rPr>
-              <w:t>B0</w:t>
+                <w:lang w:val="en-US"/>
+              </w:rPr>
+            </w:pPr>
+            <w:r>
+              <w:rPr>
+                <w:rFonts w:ascii="Microsoft Sans Serif" w:hAnsi="Microsoft Sans Serif" w:cs="Microsoft Sans Serif"/>
+                <w:color w:val="0000FF"/>
+                <w:sz w:val="20"/>
+                <w:szCs w:val="20"/>
+              </w:rPr>
+              <w:t>2B0</w:t>
+            </w:r>
+            <w:r>
+              <w:rPr>
+                <w:rFonts w:ascii="Microsoft Sans Serif" w:hAnsi="Microsoft Sans Serif" w:cs="Microsoft Sans Serif"/>
+                <w:color w:val="0000FF"/>
+                <w:sz w:val="20"/>
+                <w:szCs w:val="20"/>
+                <w:lang w:val="en-US"/>
+              </w:rPr>
+              <w:t>_</w:t>
             </w:r>
           </w:p>
         </w:tc>
@@ -3511,6 +3093,9 @@
           <w:p>
             <w:pPr>
               <w:jc w:val="center"/>
+              <w:rPr>
+                <w:lang w:val="en-US"/>
+              </w:rPr>
             </w:pPr>
             <w:r>
               <w:rPr>
@@ -3530,6 +3115,16 @@
                 <w:szCs w:val="20"/>
               </w:rPr>
               <w:t>1P</w:t>
+            </w:r>
+            <w:r>
+              <w:rPr>
+                <w:rFonts w:ascii="Microsoft Sans Serif" w:hAnsi="Microsoft Sans Serif" w:cs="Microsoft Sans Serif"/>
+                <w:color w:val="0000FF"/>
+                <w:sz w:val="20"/>
+                <w:szCs w:val="20"/>
+                <w:lang w:val="en-US"/>
+              </w:rPr>
+              <w:t>_</w:t>
             </w:r>
           </w:p>
         </w:tc>
@@ -3615,6 +3210,9 @@
           <w:p>
             <w:pPr>
               <w:jc w:val="center"/>
+              <w:rPr>
+                <w:lang w:val="en-US"/>
+              </w:rPr>
             </w:pPr>
             <w:r>
               <w:rPr>
@@ -3634,6 +3232,16 @@
                 <w:szCs w:val="20"/>
               </w:rPr>
               <w:t>2P</w:t>
+            </w:r>
+            <w:r>
+              <w:rPr>
+                <w:rFonts w:ascii="Microsoft Sans Serif" w:hAnsi="Microsoft Sans Serif" w:cs="Microsoft Sans Serif"/>
+                <w:color w:val="0000FF"/>
+                <w:sz w:val="20"/>
+                <w:szCs w:val="20"/>
+                <w:lang w:val="en-US"/>
+              </w:rPr>
+              <w:t>_</w:t>
             </w:r>
           </w:p>
         </w:tc>
@@ -3718,6 +3326,9 @@
           <w:p>
             <w:pPr>
               <w:jc w:val="center"/>
+              <w:rPr>
+                <w:lang w:val="en-US"/>
+              </w:rPr>
             </w:pPr>
             <w:r>
               <w:rPr>
@@ -3737,6 +3348,16 @@
                 <w:szCs w:val="20"/>
               </w:rPr>
               <w:t>3P</w:t>
+            </w:r>
+            <w:r>
+              <w:rPr>
+                <w:rFonts w:ascii="Microsoft Sans Serif" w:hAnsi="Microsoft Sans Serif" w:cs="Microsoft Sans Serif"/>
+                <w:color w:val="0000FF"/>
+                <w:sz w:val="20"/>
+                <w:szCs w:val="20"/>
+                <w:lang w:val="en-US"/>
+              </w:rPr>
+              <w:t>_</w:t>
             </w:r>
           </w:p>
         </w:tc>
@@ -3821,6 +3442,9 @@
           <w:p>
             <w:pPr>
               <w:jc w:val="center"/>
+              <w:rPr>
+                <w:lang w:val="en-US"/>
+              </w:rPr>
             </w:pPr>
             <w:r>
               <w:rPr>
@@ -3840,6 +3464,16 @@
                 <w:szCs w:val="20"/>
               </w:rPr>
               <w:t>4P</w:t>
+            </w:r>
+            <w:r>
+              <w:rPr>
+                <w:rFonts w:ascii="Microsoft Sans Serif" w:hAnsi="Microsoft Sans Serif" w:cs="Microsoft Sans Serif"/>
+                <w:color w:val="0000FF"/>
+                <w:sz w:val="20"/>
+                <w:szCs w:val="20"/>
+                <w:lang w:val="en-US"/>
+              </w:rPr>
+              <w:t>_</w:t>
             </w:r>
           </w:p>
         </w:tc>
@@ -3924,6 +3558,9 @@
           <w:p>
             <w:pPr>
               <w:jc w:val="center"/>
+              <w:rPr>
+                <w:lang w:val="en-US"/>
+              </w:rPr>
             </w:pPr>
             <w:r>
               <w:rPr>
@@ -3943,6 +3580,16 @@
                 <w:szCs w:val="20"/>
               </w:rPr>
               <w:t>5P</w:t>
+            </w:r>
+            <w:r>
+              <w:rPr>
+                <w:rFonts w:ascii="Microsoft Sans Serif" w:hAnsi="Microsoft Sans Serif" w:cs="Microsoft Sans Serif"/>
+                <w:color w:val="0000FF"/>
+                <w:sz w:val="20"/>
+                <w:szCs w:val="20"/>
+                <w:lang w:val="en-US"/>
+              </w:rPr>
+              <w:t>_</w:t>
             </w:r>
           </w:p>
         </w:tc>
@@ -4027,6 +3674,9 @@
           <w:p>
             <w:pPr>
               <w:jc w:val="center"/>
+              <w:rPr>
+                <w:lang w:val="en-US"/>
+              </w:rPr>
             </w:pPr>
             <w:r>
               <w:rPr>
@@ -4046,6 +3696,16 @@
                 <w:szCs w:val="20"/>
               </w:rPr>
               <w:t>6P</w:t>
+            </w:r>
+            <w:r>
+              <w:rPr>
+                <w:rFonts w:ascii="Microsoft Sans Serif" w:hAnsi="Microsoft Sans Serif" w:cs="Microsoft Sans Serif"/>
+                <w:color w:val="0000FF"/>
+                <w:sz w:val="20"/>
+                <w:szCs w:val="20"/>
+                <w:lang w:val="en-US"/>
+              </w:rPr>
+              <w:t>_</w:t>
             </w:r>
           </w:p>
         </w:tc>
@@ -4146,17 +3806,17 @@
                 <w:szCs w:val="20"/>
                 <w:lang w:val="en-US"/>
               </w:rPr>
-              <w:t>2</w:t>
-            </w:r>
-            <w:r>
-              <w:rPr>
-                <w:rFonts w:ascii="Microsoft Sans Serif" w:hAnsi="Microsoft Sans Serif" w:cs="Microsoft Sans Serif"/>
-                <w:color w:val="0000FF"/>
-                <w:sz w:val="20"/>
-                <w:szCs w:val="20"/>
-                <w:lang w:val="en-US"/>
-              </w:rPr>
-              <w:t>D1</w:t>
+              <w:t>2D1</w:t>
+            </w:r>
+            <w:r>
+              <w:rPr>
+                <w:rFonts w:ascii="Microsoft Sans Serif" w:hAnsi="Microsoft Sans Serif" w:cs="Microsoft Sans Serif"/>
+                <w:color w:val="0000FF"/>
+                <w:sz w:val="20"/>
+                <w:szCs w:val="20"/>
+                <w:lang w:val="en-US"/>
+              </w:rPr>
+              <w:t>_</w:t>
             </w:r>
           </w:p>
         </w:tc>
@@ -4250,17 +3910,17 @@
                 <w:lang w:val="en-US"/>
               </w:rPr>
               <w:lastRenderedPageBreak/>
-              <w:t>2D</w:t>
-            </w:r>
-            <w:r>
-              <w:rPr>
-                <w:rFonts w:ascii="Microsoft Sans Serif" w:hAnsi="Microsoft Sans Serif" w:cs="Microsoft Sans Serif"/>
-                <w:color w:val="0000FF"/>
-                <w:sz w:val="20"/>
-                <w:szCs w:val="20"/>
-                <w:lang w:val="en-US"/>
-              </w:rPr>
-              <w:t>2</w:t>
+              <w:t>2D2</w:t>
+            </w:r>
+            <w:r>
+              <w:rPr>
+                <w:rFonts w:ascii="Microsoft Sans Serif" w:hAnsi="Microsoft Sans Serif" w:cs="Microsoft Sans Serif"/>
+                <w:color w:val="0000FF"/>
+                <w:sz w:val="20"/>
+                <w:szCs w:val="20"/>
+                <w:lang w:val="en-US"/>
+              </w:rPr>
+              <w:t>_</w:t>
             </w:r>
           </w:p>
         </w:tc>
@@ -4374,6 +4034,16 @@
               </w:rPr>
               <w:t>0</w:t>
             </w:r>
+            <w:r>
+              <w:rPr>
+                <w:rFonts w:ascii="Microsoft Sans Serif" w:hAnsi="Microsoft Sans Serif" w:cs="Microsoft Sans Serif"/>
+                <w:color w:val="0000FF"/>
+                <w:sz w:val="20"/>
+                <w:szCs w:val="20"/>
+                <w:lang w:val="en-US"/>
+              </w:rPr>
+              <w:t>_</w:t>
+            </w:r>
           </w:p>
         </w:tc>
         <w:tc>
@@ -4396,15 +4066,7 @@
                 <w:sz w:val="28"/>
                 <w:szCs w:val="28"/>
               </w:rPr>
-              <w:t>Клавиши цифровой клавиатуры</w:t>
-            </w:r>
-            <w:r>
-              <w:rPr>
-                <w:rFonts w:ascii="Times New Roman" w:hAnsi="Times New Roman"/>
-                <w:sz w:val="28"/>
-                <w:szCs w:val="28"/>
-              </w:rPr>
-              <w:t>:</w:t>
+              <w:t>Клавиши цифровой клавиатуры:</w:t>
             </w:r>
             <w:r>
               <w:rPr>
@@ -4471,16 +4133,17 @@
                 <w:sz w:val="20"/>
                 <w:szCs w:val="20"/>
               </w:rPr>
-              <w:t>KB</w:t>
-            </w:r>
-            <w:r>
-              <w:rPr>
-                <w:rFonts w:ascii="Microsoft Sans Serif" w:hAnsi="Microsoft Sans Serif" w:cs="Microsoft Sans Serif"/>
-                <w:color w:val="0000FF"/>
-                <w:sz w:val="20"/>
-                <w:szCs w:val="20"/>
-              </w:rPr>
-              <w:t>1</w:t>
+              <w:t>KB1</w:t>
+            </w:r>
+            <w:r>
+              <w:rPr>
+                <w:rFonts w:ascii="Microsoft Sans Serif" w:hAnsi="Microsoft Sans Serif" w:cs="Microsoft Sans Serif"/>
+                <w:color w:val="0000FF"/>
+                <w:sz w:val="20"/>
+                <w:szCs w:val="20"/>
+                <w:lang w:val="en-US"/>
+              </w:rPr>
+              <w:t>_</w:t>
             </w:r>
           </w:p>
         </w:tc>
@@ -4513,16 +4176,7 @@
                 <w:szCs w:val="28"/>
                 <w:lang w:val="en-US"/>
               </w:rPr>
-              <w:t xml:space="preserve"> </w:t>
-            </w:r>
-            <w:r>
-              <w:rPr>
-                <w:rFonts w:ascii="Times New Roman" w:hAnsi="Times New Roman"/>
-                <w:sz w:val="28"/>
-                <w:szCs w:val="28"/>
-                <w:lang w:val="en-US"/>
-              </w:rPr>
-              <w:t>1</w:t>
+              <w:t xml:space="preserve"> 1</w:t>
             </w:r>
           </w:p>
         </w:tc>
@@ -4580,16 +4234,17 @@
                 <w:sz w:val="20"/>
                 <w:szCs w:val="20"/>
               </w:rPr>
-              <w:t>KB</w:t>
-            </w:r>
-            <w:r>
-              <w:rPr>
-                <w:rFonts w:ascii="Microsoft Sans Serif" w:hAnsi="Microsoft Sans Serif" w:cs="Microsoft Sans Serif"/>
-                <w:color w:val="0000FF"/>
-                <w:sz w:val="20"/>
-                <w:szCs w:val="20"/>
-              </w:rPr>
-              <w:t>2</w:t>
+              <w:t>KB2</w:t>
+            </w:r>
+            <w:r>
+              <w:rPr>
+                <w:rFonts w:ascii="Microsoft Sans Serif" w:hAnsi="Microsoft Sans Serif" w:cs="Microsoft Sans Serif"/>
+                <w:color w:val="0000FF"/>
+                <w:sz w:val="20"/>
+                <w:szCs w:val="20"/>
+                <w:lang w:val="en-US"/>
+              </w:rPr>
+              <w:t>_</w:t>
             </w:r>
           </w:p>
         </w:tc>
@@ -4622,16 +4277,7 @@
                 <w:szCs w:val="28"/>
                 <w:lang w:val="en-US"/>
               </w:rPr>
-              <w:t xml:space="preserve"> </w:t>
-            </w:r>
-            <w:r>
-              <w:rPr>
-                <w:rFonts w:ascii="Times New Roman" w:hAnsi="Times New Roman"/>
-                <w:sz w:val="28"/>
-                <w:szCs w:val="28"/>
-                <w:lang w:val="en-US"/>
-              </w:rPr>
-              <w:t>2</w:t>
+              <w:t xml:space="preserve"> 2</w:t>
             </w:r>
           </w:p>
         </w:tc>
@@ -4689,16 +4335,17 @@
                 <w:sz w:val="20"/>
                 <w:szCs w:val="20"/>
               </w:rPr>
-              <w:t>KB</w:t>
-            </w:r>
-            <w:r>
-              <w:rPr>
-                <w:rFonts w:ascii="Microsoft Sans Serif" w:hAnsi="Microsoft Sans Serif" w:cs="Microsoft Sans Serif"/>
-                <w:color w:val="0000FF"/>
-                <w:sz w:val="20"/>
-                <w:szCs w:val="20"/>
-              </w:rPr>
-              <w:t>3</w:t>
+              <w:t>KB3</w:t>
+            </w:r>
+            <w:r>
+              <w:rPr>
+                <w:rFonts w:ascii="Microsoft Sans Serif" w:hAnsi="Microsoft Sans Serif" w:cs="Microsoft Sans Serif"/>
+                <w:color w:val="0000FF"/>
+                <w:sz w:val="20"/>
+                <w:szCs w:val="20"/>
+                <w:lang w:val="en-US"/>
+              </w:rPr>
+              <w:t>_</w:t>
             </w:r>
           </w:p>
         </w:tc>
@@ -4731,16 +4378,7 @@
                 <w:szCs w:val="28"/>
                 <w:lang w:val="en-US"/>
               </w:rPr>
-              <w:t xml:space="preserve"> </w:t>
-            </w:r>
-            <w:r>
-              <w:rPr>
-                <w:rFonts w:ascii="Times New Roman" w:hAnsi="Times New Roman"/>
-                <w:sz w:val="28"/>
-                <w:szCs w:val="28"/>
-                <w:lang w:val="en-US"/>
-              </w:rPr>
-              <w:t>3</w:t>
+              <w:t xml:space="preserve"> 3</w:t>
             </w:r>
           </w:p>
         </w:tc>
@@ -4798,16 +4436,17 @@
                 <w:sz w:val="20"/>
                 <w:szCs w:val="20"/>
               </w:rPr>
-              <w:t>KB</w:t>
-            </w:r>
-            <w:r>
-              <w:rPr>
-                <w:rFonts w:ascii="Microsoft Sans Serif" w:hAnsi="Microsoft Sans Serif" w:cs="Microsoft Sans Serif"/>
-                <w:color w:val="0000FF"/>
-                <w:sz w:val="20"/>
-                <w:szCs w:val="20"/>
-              </w:rPr>
-              <w:t>4</w:t>
+              <w:t>KB4</w:t>
+            </w:r>
+            <w:r>
+              <w:rPr>
+                <w:rFonts w:ascii="Microsoft Sans Serif" w:hAnsi="Microsoft Sans Serif" w:cs="Microsoft Sans Serif"/>
+                <w:color w:val="0000FF"/>
+                <w:sz w:val="20"/>
+                <w:szCs w:val="20"/>
+                <w:lang w:val="en-US"/>
+              </w:rPr>
+              <w:t>_</w:t>
             </w:r>
           </w:p>
         </w:tc>
@@ -4840,16 +4479,7 @@
                 <w:szCs w:val="28"/>
                 <w:lang w:val="en-US"/>
               </w:rPr>
-              <w:t xml:space="preserve"> </w:t>
-            </w:r>
-            <w:r>
-              <w:rPr>
-                <w:rFonts w:ascii="Times New Roman" w:hAnsi="Times New Roman"/>
-                <w:sz w:val="28"/>
-                <w:szCs w:val="28"/>
-                <w:lang w:val="en-US"/>
-              </w:rPr>
-              <w:t>4</w:t>
+              <w:t xml:space="preserve"> 4</w:t>
             </w:r>
           </w:p>
         </w:tc>
@@ -4907,16 +4537,17 @@
                 <w:sz w:val="20"/>
                 <w:szCs w:val="20"/>
               </w:rPr>
-              <w:t>KB</w:t>
-            </w:r>
-            <w:r>
-              <w:rPr>
-                <w:rFonts w:ascii="Microsoft Sans Serif" w:hAnsi="Microsoft Sans Serif" w:cs="Microsoft Sans Serif"/>
-                <w:color w:val="0000FF"/>
-                <w:sz w:val="20"/>
-                <w:szCs w:val="20"/>
-              </w:rPr>
-              <w:t>5</w:t>
+              <w:t>KB5</w:t>
+            </w:r>
+            <w:r>
+              <w:rPr>
+                <w:rFonts w:ascii="Microsoft Sans Serif" w:hAnsi="Microsoft Sans Serif" w:cs="Microsoft Sans Serif"/>
+                <w:color w:val="0000FF"/>
+                <w:sz w:val="20"/>
+                <w:szCs w:val="20"/>
+                <w:lang w:val="en-US"/>
+              </w:rPr>
+              <w:t>_</w:t>
             </w:r>
           </w:p>
         </w:tc>
@@ -4949,16 +4580,7 @@
                 <w:szCs w:val="28"/>
                 <w:lang w:val="en-US"/>
               </w:rPr>
-              <w:t xml:space="preserve"> </w:t>
-            </w:r>
-            <w:r>
-              <w:rPr>
-                <w:rFonts w:ascii="Times New Roman" w:hAnsi="Times New Roman"/>
-                <w:sz w:val="28"/>
-                <w:szCs w:val="28"/>
-                <w:lang w:val="en-US"/>
-              </w:rPr>
-              <w:t>5</w:t>
+              <w:t xml:space="preserve"> 5</w:t>
             </w:r>
           </w:p>
         </w:tc>
@@ -5016,16 +4638,17 @@
                 <w:sz w:val="20"/>
                 <w:szCs w:val="20"/>
               </w:rPr>
-              <w:t>KB</w:t>
-            </w:r>
-            <w:r>
-              <w:rPr>
-                <w:rFonts w:ascii="Microsoft Sans Serif" w:hAnsi="Microsoft Sans Serif" w:cs="Microsoft Sans Serif"/>
-                <w:color w:val="0000FF"/>
-                <w:sz w:val="20"/>
-                <w:szCs w:val="20"/>
-              </w:rPr>
-              <w:t>6</w:t>
+              <w:t>KB6</w:t>
+            </w:r>
+            <w:r>
+              <w:rPr>
+                <w:rFonts w:ascii="Microsoft Sans Serif" w:hAnsi="Microsoft Sans Serif" w:cs="Microsoft Sans Serif"/>
+                <w:color w:val="0000FF"/>
+                <w:sz w:val="20"/>
+                <w:szCs w:val="20"/>
+                <w:lang w:val="en-US"/>
+              </w:rPr>
+              <w:t>_</w:t>
             </w:r>
           </w:p>
         </w:tc>
@@ -5058,16 +4681,7 @@
                 <w:szCs w:val="28"/>
                 <w:lang w:val="en-US"/>
               </w:rPr>
-              <w:t xml:space="preserve"> </w:t>
-            </w:r>
-            <w:r>
-              <w:rPr>
-                <w:rFonts w:ascii="Times New Roman" w:hAnsi="Times New Roman"/>
-                <w:sz w:val="28"/>
-                <w:szCs w:val="28"/>
-                <w:lang w:val="en-US"/>
-              </w:rPr>
-              <w:t>6</w:t>
+              <w:t xml:space="preserve"> 6</w:t>
             </w:r>
           </w:p>
         </w:tc>
@@ -5125,16 +4739,17 @@
                 <w:sz w:val="20"/>
                 <w:szCs w:val="20"/>
               </w:rPr>
-              <w:t>KB</w:t>
-            </w:r>
-            <w:r>
-              <w:rPr>
-                <w:rFonts w:ascii="Microsoft Sans Serif" w:hAnsi="Microsoft Sans Serif" w:cs="Microsoft Sans Serif"/>
-                <w:color w:val="0000FF"/>
-                <w:sz w:val="20"/>
-                <w:szCs w:val="20"/>
-              </w:rPr>
-              <w:t>7</w:t>
+              <w:t>KB7</w:t>
+            </w:r>
+            <w:r>
+              <w:rPr>
+                <w:rFonts w:ascii="Microsoft Sans Serif" w:hAnsi="Microsoft Sans Serif" w:cs="Microsoft Sans Serif"/>
+                <w:color w:val="0000FF"/>
+                <w:sz w:val="20"/>
+                <w:szCs w:val="20"/>
+                <w:lang w:val="en-US"/>
+              </w:rPr>
+              <w:t>_</w:t>
             </w:r>
           </w:p>
         </w:tc>
@@ -5167,16 +4782,7 @@
                 <w:szCs w:val="28"/>
                 <w:lang w:val="en-US"/>
               </w:rPr>
-              <w:t xml:space="preserve"> </w:t>
-            </w:r>
-            <w:r>
-              <w:rPr>
-                <w:rFonts w:ascii="Times New Roman" w:hAnsi="Times New Roman"/>
-                <w:sz w:val="28"/>
-                <w:szCs w:val="28"/>
-                <w:lang w:val="en-US"/>
-              </w:rPr>
-              <w:t>7</w:t>
+              <w:t xml:space="preserve"> 7</w:t>
             </w:r>
           </w:p>
         </w:tc>
@@ -5234,16 +4840,17 @@
                 <w:sz w:val="20"/>
                 <w:szCs w:val="20"/>
               </w:rPr>
-              <w:t>KB</w:t>
-            </w:r>
-            <w:r>
-              <w:rPr>
-                <w:rFonts w:ascii="Microsoft Sans Serif" w:hAnsi="Microsoft Sans Serif" w:cs="Microsoft Sans Serif"/>
-                <w:color w:val="0000FF"/>
-                <w:sz w:val="20"/>
-                <w:szCs w:val="20"/>
-              </w:rPr>
-              <w:t>8</w:t>
+              <w:t>KB8</w:t>
+            </w:r>
+            <w:r>
+              <w:rPr>
+                <w:rFonts w:ascii="Microsoft Sans Serif" w:hAnsi="Microsoft Sans Serif" w:cs="Microsoft Sans Serif"/>
+                <w:color w:val="0000FF"/>
+                <w:sz w:val="20"/>
+                <w:szCs w:val="20"/>
+                <w:lang w:val="en-US"/>
+              </w:rPr>
+              <w:t>_</w:t>
             </w:r>
           </w:p>
         </w:tc>
@@ -5276,16 +4883,7 @@
                 <w:szCs w:val="28"/>
                 <w:lang w:val="en-US"/>
               </w:rPr>
-              <w:t xml:space="preserve"> </w:t>
-            </w:r>
-            <w:r>
-              <w:rPr>
-                <w:rFonts w:ascii="Times New Roman" w:hAnsi="Times New Roman"/>
-                <w:sz w:val="28"/>
-                <w:szCs w:val="28"/>
-                <w:lang w:val="en-US"/>
-              </w:rPr>
-              <w:t>8</w:t>
+              <w:t xml:space="preserve"> 8</w:t>
             </w:r>
           </w:p>
         </w:tc>
@@ -5343,16 +4941,17 @@
                 <w:sz w:val="20"/>
                 <w:szCs w:val="20"/>
               </w:rPr>
-              <w:t>KB</w:t>
-            </w:r>
-            <w:r>
-              <w:rPr>
-                <w:rFonts w:ascii="Microsoft Sans Serif" w:hAnsi="Microsoft Sans Serif" w:cs="Microsoft Sans Serif"/>
-                <w:color w:val="0000FF"/>
-                <w:sz w:val="20"/>
-                <w:szCs w:val="20"/>
-              </w:rPr>
-              <w:t>9</w:t>
+              <w:t>KB9</w:t>
+            </w:r>
+            <w:r>
+              <w:rPr>
+                <w:rFonts w:ascii="Microsoft Sans Serif" w:hAnsi="Microsoft Sans Serif" w:cs="Microsoft Sans Serif"/>
+                <w:color w:val="0000FF"/>
+                <w:sz w:val="20"/>
+                <w:szCs w:val="20"/>
+                <w:lang w:val="en-US"/>
+              </w:rPr>
+              <w:t>_</w:t>
             </w:r>
           </w:p>
         </w:tc>
@@ -5385,16 +4984,7 @@
                 <w:szCs w:val="28"/>
                 <w:lang w:val="en-US"/>
               </w:rPr>
-              <w:t xml:space="preserve"> </w:t>
-            </w:r>
-            <w:r>
-              <w:rPr>
-                <w:rFonts w:ascii="Times New Roman" w:hAnsi="Times New Roman"/>
-                <w:sz w:val="28"/>
-                <w:szCs w:val="28"/>
-                <w:lang w:val="en-US"/>
-              </w:rPr>
-              <w:t>9</w:t>
+              <w:t xml:space="preserve"> 9</w:t>
             </w:r>
           </w:p>
         </w:tc>
@@ -5452,16 +5042,17 @@
                 <w:sz w:val="20"/>
                 <w:szCs w:val="20"/>
               </w:rPr>
-              <w:t>KB</w:t>
-            </w:r>
-            <w:r>
-              <w:rPr>
-                <w:rFonts w:ascii="Microsoft Sans Serif" w:hAnsi="Microsoft Sans Serif" w:cs="Microsoft Sans Serif"/>
-                <w:color w:val="0000FF"/>
-                <w:sz w:val="20"/>
-                <w:szCs w:val="20"/>
-              </w:rPr>
-              <w:t>D</w:t>
+              <w:t>KBD</w:t>
+            </w:r>
+            <w:r>
+              <w:rPr>
+                <w:rFonts w:ascii="Microsoft Sans Serif" w:hAnsi="Microsoft Sans Serif" w:cs="Microsoft Sans Serif"/>
+                <w:color w:val="0000FF"/>
+                <w:sz w:val="20"/>
+                <w:szCs w:val="20"/>
+                <w:lang w:val="en-US"/>
+              </w:rPr>
+              <w:t>_</w:t>
             </w:r>
           </w:p>
         </w:tc>
@@ -5555,6 +5146,16 @@
               </w:rPr>
               <w:t>S</w:t>
             </w:r>
+            <w:r>
+              <w:rPr>
+                <w:rFonts w:ascii="Microsoft Sans Serif" w:hAnsi="Microsoft Sans Serif" w:cs="Microsoft Sans Serif"/>
+                <w:color w:val="0000FF"/>
+                <w:sz w:val="20"/>
+                <w:szCs w:val="20"/>
+                <w:lang w:val="en-US"/>
+              </w:rPr>
+              <w:t>_</w:t>
+            </w:r>
           </w:p>
         </w:tc>
         <w:tc>
@@ -5603,7 +5204,16 @@
                 <w:szCs w:val="28"/>
                 <w:lang w:val="en-US"/>
               </w:rPr>
-              <w:t>t1</w:t>
+              <w:t>t</w:t>
+            </w:r>
+            <w:r>
+              <w:rPr>
+                <w:rFonts w:ascii="Times New Roman" w:hAnsi="Times New Roman"/>
+                <w:sz w:val="28"/>
+                <w:szCs w:val="28"/>
+                <w:lang w:val="en-US"/>
+              </w:rPr>
+              <w:t>6</w:t>
             </w:r>
           </w:p>
         </w:tc>
@@ -5659,15 +5269,7 @@
                 <w:sz w:val="28"/>
                 <w:szCs w:val="28"/>
               </w:rPr>
-              <w:t>П</w:t>
-            </w:r>
-            <w:r>
-              <w:rPr>
-                <w:rFonts w:ascii="Times New Roman" w:hAnsi="Times New Roman"/>
-                <w:sz w:val="28"/>
-                <w:szCs w:val="28"/>
-              </w:rPr>
-              <w:t>оле служит для вывода измеренных значений</w:t>
+              <w:t>Поле служит для вывода измеренных значений</w:t>
             </w:r>
           </w:p>
         </w:tc>
@@ -5715,6 +5317,7 @@
                 <w:color w:val="0000FF"/>
                 <w:sz w:val="20"/>
                 <w:szCs w:val="20"/>
+                <w:lang w:val="en-US"/>
               </w:rPr>
             </w:pPr>
             <w:r>
@@ -5725,6 +5328,16 @@
                 <w:szCs w:val="20"/>
               </w:rPr>
               <w:t>2SV</w:t>
+            </w:r>
+            <w:r>
+              <w:rPr>
+                <w:rFonts w:ascii="Microsoft Sans Serif" w:hAnsi="Microsoft Sans Serif" w:cs="Microsoft Sans Serif"/>
+                <w:color w:val="0000FF"/>
+                <w:sz w:val="20"/>
+                <w:szCs w:val="20"/>
+                <w:lang w:val="en-US"/>
+              </w:rPr>
+              <w:t>_</w:t>
             </w:r>
           </w:p>
         </w:tc>
@@ -5802,6 +5415,7 @@
                 <w:color w:val="0000FF"/>
                 <w:sz w:val="20"/>
                 <w:szCs w:val="20"/>
+                <w:lang w:val="en-US"/>
               </w:rPr>
             </w:pPr>
             <w:r>
@@ -5813,6 +5427,18 @@
               </w:rPr>
               <w:t>2OK</w:t>
             </w:r>
+            <w:r>
+              <w:rPr>
+                <w:rFonts w:ascii="Microsoft Sans Serif" w:hAnsi="Microsoft Sans Serif" w:cs="Microsoft Sans Serif"/>
+                <w:color w:val="0000FF"/>
+                <w:sz w:val="20"/>
+                <w:szCs w:val="20"/>
+                <w:lang w:val="en-US"/>
+              </w:rPr>
+              <w:t>_</w:t>
+            </w:r>
+            <w:bookmarkStart w:id="0" w:name="_GoBack"/>
+            <w:bookmarkEnd w:id="0"/>
           </w:p>
         </w:tc>
         <w:tc>
